--- a/Программное решение.docx
+++ b/Программное решение.docx
@@ -2,6 +2,24 @@
 <file path=word/document.xml><?xml version="1.0" encoding="utf-8"?>
 <w:document xmlns:wpc="http://schemas.microsoft.com/office/word/2010/wordprocessingCanvas" xmlns:mc="http://schemas.openxmlformats.org/markup-compatibility/2006" xmlns:o="urn:schemas-microsoft-com:office:office" xmlns:r="http://schemas.openxmlformats.org/officeDocument/2006/relationships" xmlns:m="http://schemas.openxmlformats.org/officeDocument/2006/math" xmlns:v="urn:schemas-microsoft-com:vml" xmlns:wp14="http://schemas.microsoft.com/office/word/2010/wordprocessingDrawing" xmlns:wp="http://schemas.openxmlformats.org/drawingml/2006/wordprocessingDrawing" xmlns:w10="urn:schemas-microsoft-com:office:word" xmlns:w="http://schemas.openxmlformats.org/wordprocessingml/2006/main" xmlns:w14="http://schemas.microsoft.com/office/word/2010/wordml" xmlns:wpg="http://schemas.microsoft.com/office/word/2010/wordprocessingGroup" xmlns:wpi="http://schemas.microsoft.com/office/word/2010/wordprocessingInk" xmlns:wne="http://schemas.microsoft.com/office/word/2006/wordml" xmlns:wps="http://schemas.microsoft.com/office/word/2010/wordprocessingShape" mc:Ignorable="w14 wp14">
   <w:body>
+    <w:p>
+      <w:pPr>
+        <w:jc w:val="center"/>
+        <w:rPr>
+          <w:rFonts w:ascii="Times New Roman" w:hAnsi="Times New Roman" w:cs="Times New Roman"/>
+          <w:b/>
+          <w:sz w:val="28"/>
+        </w:rPr>
+      </w:pPr>
+      <w:r>
+        <w:rPr>
+          <w:rFonts w:ascii="Times New Roman" w:hAnsi="Times New Roman" w:cs="Times New Roman"/>
+          <w:b/>
+          <w:sz w:val="28"/>
+        </w:rPr>
+        <w:t>Программное решение.</w:t>
+      </w:r>
+    </w:p>
     <w:p>
       <w:pPr>
         <w:pStyle w:val="a3"/>
@@ -133,25 +151,7 @@
           <w:szCs w:val="28"/>
           <w:shd w:val="clear" w:color="auto" w:fill="FFFFFF"/>
         </w:rPr>
-        <w:t>Главным образом, шифрование служит задачей</w:t>
-      </w:r>
-      <w:r>
-        <w:rPr>
-          <w:rFonts w:ascii="Times New Roman" w:hAnsi="Times New Roman" w:cs="Times New Roman"/>
-          <w:sz w:val="28"/>
-          <w:szCs w:val="28"/>
-          <w:shd w:val="clear" w:color="auto" w:fill="FFFFFF"/>
-        </w:rPr>
-        <w:t xml:space="preserve"> </w:t>
-      </w:r>
-      <w:r>
-        <w:rPr>
-          <w:rFonts w:ascii="Times New Roman" w:hAnsi="Times New Roman" w:cs="Times New Roman"/>
-          <w:sz w:val="28"/>
-          <w:szCs w:val="28"/>
-          <w:shd w:val="clear" w:color="auto" w:fill="FFFFFF"/>
-        </w:rPr>
-        <w:t>соблюдения </w:t>
+        <w:t>Главным образом, шифрование служит задачей соблюдения </w:t>
       </w:r>
       <w:hyperlink r:id="rId8" w:tooltip="Конфиденциальность" w:history="1">
         <w:r>
@@ -589,8 +589,6 @@
         </w:rPr>
         <w:t>О</w:t>
       </w:r>
-      <w:bookmarkStart w:id="0" w:name="_GoBack"/>
-      <w:bookmarkEnd w:id="0"/>
       <w:r>
         <w:rPr>
           <w:color w:val="000000"/>
@@ -618,16 +616,979 @@
           <w:sz w:val="28"/>
           <w:szCs w:val="28"/>
         </w:rPr>
-        <w:t xml:space="preserve">Следует учитывать и практическую целесообразность. Допустим, если ваша программа предназначена только для персонального пользования, вряд ли </w:t>
-      </w:r>
-      <w:r>
-        <w:rPr>
-          <w:color w:val="000000"/>
-          <w:sz w:val="28"/>
-          <w:szCs w:val="28"/>
-        </w:rPr>
         <w:lastRenderedPageBreak/>
-        <w:t xml:space="preserve">будет рациональным использовать ассиметричный подход. Лучший вариант здесь — мощный симметричный алгоритм. </w:t>
+        <w:t xml:space="preserve">Следует учитывать и практическую целесообразность. Допустим, если ваша программа предназначена только для персонального пользования, вряд ли будет рациональным использовать ассиметричный подход. Лучший вариант здесь — мощный симметричный алгоритм. </w:t>
+      </w:r>
+    </w:p>
+    <w:p>
+      <w:pPr>
+        <w:pStyle w:val="a5"/>
+        <w:shd w:val="clear" w:color="auto" w:fill="FFFFFF"/>
+        <w:spacing w:before="0" w:beforeAutospacing="0" w:after="0" w:afterAutospacing="0"/>
+        <w:textAlignment w:val="baseline"/>
+        <w:rPr>
+          <w:color w:val="000000"/>
+          <w:sz w:val="28"/>
+          <w:szCs w:val="28"/>
+        </w:rPr>
+      </w:pPr>
+    </w:p>
+    <w:p>
+      <w:pPr>
+        <w:pStyle w:val="a5"/>
+        <w:shd w:val="clear" w:color="auto" w:fill="FFFFFF"/>
+        <w:spacing w:before="0" w:beforeAutospacing="0" w:after="0" w:afterAutospacing="0"/>
+        <w:textAlignment w:val="baseline"/>
+        <w:rPr>
+          <w:color w:val="000000"/>
+          <w:sz w:val="28"/>
+          <w:szCs w:val="28"/>
+        </w:rPr>
+      </w:pPr>
+      <w:r>
+        <w:rPr>
+          <w:color w:val="000000"/>
+          <w:sz w:val="28"/>
+          <w:szCs w:val="28"/>
+        </w:rPr>
+        <w:t>Характеристика</w:t>
+      </w:r>
+      <w:r>
+        <w:rPr>
+          <w:color w:val="000000"/>
+          <w:sz w:val="28"/>
+          <w:szCs w:val="28"/>
+          <w:lang w:val="en-US"/>
+        </w:rPr>
+        <w:t>:</w:t>
+      </w:r>
+    </w:p>
+    <w:p>
+      <w:pPr>
+        <w:pStyle w:val="a5"/>
+        <w:shd w:val="clear" w:color="auto" w:fill="FFFFFF"/>
+        <w:spacing w:after="0"/>
+        <w:textAlignment w:val="baseline"/>
+        <w:rPr>
+          <w:color w:val="000000"/>
+          <w:sz w:val="28"/>
+          <w:szCs w:val="28"/>
+        </w:rPr>
+      </w:pPr>
+      <w:r>
+        <w:rPr>
+          <w:color w:val="000000"/>
+          <w:sz w:val="28"/>
+          <w:szCs w:val="28"/>
+        </w:rPr>
+        <w:t>Название</w:t>
+      </w:r>
+      <w:r>
+        <w:rPr>
+          <w:color w:val="000000"/>
+          <w:sz w:val="28"/>
+          <w:szCs w:val="28"/>
+          <w:lang w:val="en-US"/>
+        </w:rPr>
+        <w:t xml:space="preserve"> </w:t>
+      </w:r>
+      <w:r>
+        <w:rPr>
+          <w:color w:val="000000"/>
+          <w:sz w:val="28"/>
+          <w:szCs w:val="28"/>
+          <w:lang w:val="en-US"/>
+        </w:rPr>
+        <w:t>/</w:t>
+      </w:r>
+      <w:r>
+        <w:rPr>
+          <w:color w:val="000000"/>
+          <w:sz w:val="28"/>
+          <w:szCs w:val="28"/>
+          <w:lang w:val="en-US"/>
+        </w:rPr>
+        <w:t xml:space="preserve"> </w:t>
+      </w:r>
+      <w:r>
+        <w:rPr>
+          <w:color w:val="000000"/>
+          <w:sz w:val="28"/>
+          <w:szCs w:val="28"/>
+        </w:rPr>
+        <w:t>статус</w:t>
+      </w:r>
+      <w:r>
+        <w:rPr>
+          <w:color w:val="000000"/>
+          <w:sz w:val="28"/>
+          <w:szCs w:val="28"/>
+          <w:lang w:val="en-US"/>
+        </w:rPr>
+        <w:tab/>
+        <w:t xml:space="preserve">DES (Data Encryption Standard). </w:t>
+      </w:r>
+    </w:p>
+    <w:p>
+      <w:pPr>
+        <w:pStyle w:val="a5"/>
+        <w:shd w:val="clear" w:color="auto" w:fill="FFFFFF"/>
+        <w:spacing w:after="0"/>
+        <w:textAlignment w:val="baseline"/>
+        <w:rPr>
+          <w:color w:val="000000"/>
+          <w:sz w:val="28"/>
+          <w:szCs w:val="28"/>
+        </w:rPr>
+      </w:pPr>
+      <w:r>
+        <w:rPr>
+          <w:color w:val="000000"/>
+          <w:sz w:val="28"/>
+          <w:szCs w:val="28"/>
+        </w:rPr>
+        <w:t>Федеральный стандарт шифрования США в 1977-2001 годах.</w:t>
+      </w:r>
+    </w:p>
+    <w:p>
+      <w:pPr>
+        <w:pStyle w:val="a5"/>
+        <w:shd w:val="clear" w:color="auto" w:fill="FFFFFF"/>
+        <w:spacing w:after="0"/>
+        <w:textAlignment w:val="baseline"/>
+        <w:rPr>
+          <w:color w:val="000000"/>
+          <w:sz w:val="28"/>
+          <w:szCs w:val="28"/>
+        </w:rPr>
+      </w:pPr>
+      <w:r>
+        <w:rPr>
+          <w:color w:val="000000"/>
+          <w:sz w:val="28"/>
+          <w:szCs w:val="28"/>
+        </w:rPr>
+        <w:t>Время</w:t>
+      </w:r>
+      <w:r>
+        <w:rPr>
+          <w:color w:val="000000"/>
+          <w:sz w:val="28"/>
+          <w:szCs w:val="28"/>
+        </w:rPr>
+        <w:t xml:space="preserve"> </w:t>
+      </w:r>
+      <w:r>
+        <w:rPr>
+          <w:color w:val="000000"/>
+          <w:sz w:val="28"/>
+          <w:szCs w:val="28"/>
+        </w:rPr>
+        <w:t>/</w:t>
+      </w:r>
+      <w:r>
+        <w:rPr>
+          <w:color w:val="000000"/>
+          <w:sz w:val="28"/>
+          <w:szCs w:val="28"/>
+        </w:rPr>
+        <w:t xml:space="preserve"> место разработки</w:t>
+      </w:r>
+    </w:p>
+    <w:p>
+      <w:pPr>
+        <w:pStyle w:val="a5"/>
+        <w:shd w:val="clear" w:color="auto" w:fill="FFFFFF"/>
+        <w:spacing w:after="0"/>
+        <w:textAlignment w:val="baseline"/>
+        <w:rPr>
+          <w:color w:val="000000"/>
+          <w:sz w:val="28"/>
+          <w:szCs w:val="28"/>
+        </w:rPr>
+      </w:pPr>
+      <w:proofErr w:type="gramStart"/>
+      <w:r>
+        <w:rPr>
+          <w:color w:val="000000"/>
+          <w:sz w:val="28"/>
+          <w:szCs w:val="28"/>
+        </w:rPr>
+        <w:t>Создан</w:t>
+      </w:r>
+      <w:proofErr w:type="gramEnd"/>
+      <w:r>
+        <w:rPr>
+          <w:color w:val="000000"/>
+          <w:sz w:val="28"/>
+          <w:szCs w:val="28"/>
+        </w:rPr>
+        <w:t xml:space="preserve"> в 1972-1975 годы в исследовательской лаборатории корпорации IBM. В качестве федерального стандарта США </w:t>
+      </w:r>
+      <w:proofErr w:type="gramStart"/>
+      <w:r>
+        <w:rPr>
+          <w:color w:val="000000"/>
+          <w:sz w:val="28"/>
+          <w:szCs w:val="28"/>
+        </w:rPr>
+        <w:t>принят</w:t>
+      </w:r>
+      <w:proofErr w:type="gramEnd"/>
+      <w:r>
+        <w:rPr>
+          <w:color w:val="000000"/>
+          <w:sz w:val="28"/>
+          <w:szCs w:val="28"/>
+        </w:rPr>
+        <w:t xml:space="preserve"> в 1977 году. В декабре 2001 года утратил свой статус в связи с введением в действие нового стандарта.</w:t>
+      </w:r>
+    </w:p>
+    <w:p>
+      <w:pPr>
+        <w:pStyle w:val="a5"/>
+        <w:shd w:val="clear" w:color="auto" w:fill="FFFFFF"/>
+        <w:spacing w:after="0"/>
+        <w:textAlignment w:val="baseline"/>
+        <w:rPr>
+          <w:color w:val="000000"/>
+          <w:sz w:val="28"/>
+          <w:szCs w:val="28"/>
+        </w:rPr>
+      </w:pPr>
+      <w:r>
+        <w:rPr>
+          <w:color w:val="000000"/>
+          <w:sz w:val="28"/>
+          <w:szCs w:val="28"/>
+        </w:rPr>
+        <w:t>Авторы</w:t>
+      </w:r>
+      <w:r>
+        <w:rPr>
+          <w:color w:val="000000"/>
+          <w:sz w:val="28"/>
+          <w:szCs w:val="28"/>
+        </w:rPr>
+        <w:t xml:space="preserve">: </w:t>
+      </w:r>
+      <w:r>
+        <w:rPr>
+          <w:color w:val="000000"/>
+          <w:sz w:val="28"/>
+          <w:szCs w:val="28"/>
+        </w:rPr>
+        <w:t xml:space="preserve">Группа под руководством д-ра. </w:t>
+      </w:r>
+      <w:proofErr w:type="spellStart"/>
+      <w:r>
+        <w:rPr>
+          <w:color w:val="000000"/>
+          <w:sz w:val="28"/>
+          <w:szCs w:val="28"/>
+        </w:rPr>
+        <w:t>У.Тачмена</w:t>
+      </w:r>
+      <w:proofErr w:type="spellEnd"/>
+      <w:r>
+        <w:rPr>
+          <w:color w:val="000000"/>
+          <w:sz w:val="28"/>
+          <w:szCs w:val="28"/>
+        </w:rPr>
+        <w:t>.</w:t>
+      </w:r>
+    </w:p>
+    <w:p>
+      <w:pPr>
+        <w:pStyle w:val="a5"/>
+        <w:shd w:val="clear" w:color="auto" w:fill="FFFFFF"/>
+        <w:spacing w:after="0"/>
+        <w:textAlignment w:val="baseline"/>
+        <w:rPr>
+          <w:color w:val="000000"/>
+          <w:sz w:val="28"/>
+          <w:szCs w:val="28"/>
+        </w:rPr>
+      </w:pPr>
+      <w:r>
+        <w:rPr>
+          <w:color w:val="000000"/>
+          <w:sz w:val="28"/>
+          <w:szCs w:val="28"/>
+        </w:rPr>
+        <w:t>Архитектура</w:t>
+      </w:r>
+      <w:r>
+        <w:rPr>
+          <w:color w:val="000000"/>
+          <w:sz w:val="28"/>
+          <w:szCs w:val="28"/>
+        </w:rPr>
+        <w:t xml:space="preserve">: </w:t>
+      </w:r>
+      <w:r>
+        <w:rPr>
+          <w:color w:val="000000"/>
+          <w:sz w:val="28"/>
+          <w:szCs w:val="28"/>
+        </w:rPr>
+        <w:t xml:space="preserve">Классическая сбалансированная сеть </w:t>
+      </w:r>
+      <w:proofErr w:type="spellStart"/>
+      <w:r>
+        <w:rPr>
+          <w:color w:val="000000"/>
+          <w:sz w:val="28"/>
+          <w:szCs w:val="28"/>
+        </w:rPr>
+        <w:t>Файстеля</w:t>
+      </w:r>
+      <w:proofErr w:type="spellEnd"/>
+      <w:r>
+        <w:rPr>
+          <w:color w:val="000000"/>
+          <w:sz w:val="28"/>
+          <w:szCs w:val="28"/>
+        </w:rPr>
+        <w:t xml:space="preserve"> с начальной и конечной битовыми перестановками общего вида.</w:t>
+      </w:r>
+    </w:p>
+    <w:p>
+      <w:pPr>
+        <w:pStyle w:val="a5"/>
+        <w:shd w:val="clear" w:color="auto" w:fill="FFFFFF"/>
+        <w:spacing w:after="0"/>
+        <w:textAlignment w:val="baseline"/>
+        <w:rPr>
+          <w:color w:val="000000"/>
+          <w:sz w:val="28"/>
+          <w:szCs w:val="28"/>
+          <w:lang w:val="en-US"/>
+        </w:rPr>
+      </w:pPr>
+      <w:r>
+        <w:rPr>
+          <w:color w:val="000000"/>
+          <w:sz w:val="28"/>
+          <w:szCs w:val="28"/>
+        </w:rPr>
+        <w:t>Параметры</w:t>
+      </w:r>
+      <w:r>
+        <w:rPr>
+          <w:color w:val="000000"/>
+          <w:sz w:val="28"/>
+          <w:szCs w:val="28"/>
+          <w:lang w:val="en-US"/>
+        </w:rPr>
+        <w:t>:</w:t>
+      </w:r>
+    </w:p>
+    <w:p>
+      <w:pPr>
+        <w:pStyle w:val="a5"/>
+        <w:shd w:val="clear" w:color="auto" w:fill="FFFFFF"/>
+        <w:spacing w:after="0"/>
+        <w:textAlignment w:val="baseline"/>
+        <w:rPr>
+          <w:color w:val="000000"/>
+          <w:sz w:val="28"/>
+          <w:szCs w:val="28"/>
+        </w:rPr>
+      </w:pPr>
+      <w:proofErr w:type="spellStart"/>
+      <w:proofErr w:type="gramStart"/>
+      <w:r>
+        <w:rPr>
+          <w:color w:val="000000"/>
+          <w:sz w:val="28"/>
+          <w:szCs w:val="28"/>
+        </w:rPr>
+        <w:t>p</w:t>
+      </w:r>
+      <w:proofErr w:type="gramEnd"/>
+      <w:r>
+        <w:rPr>
+          <w:color w:val="000000"/>
+          <w:sz w:val="28"/>
+          <w:szCs w:val="28"/>
+        </w:rPr>
+        <w:t>азмер</w:t>
+      </w:r>
+      <w:proofErr w:type="spellEnd"/>
+      <w:r>
+        <w:rPr>
+          <w:color w:val="000000"/>
+          <w:sz w:val="28"/>
+          <w:szCs w:val="28"/>
+        </w:rPr>
+        <w:t xml:space="preserve"> блока, бит</w:t>
+      </w:r>
+      <w:r>
+        <w:rPr>
+          <w:color w:val="000000"/>
+          <w:sz w:val="28"/>
+          <w:szCs w:val="28"/>
+        </w:rPr>
+        <w:tab/>
+        <w:t>64</w:t>
+      </w:r>
+    </w:p>
+    <w:p>
+      <w:pPr>
+        <w:pStyle w:val="a5"/>
+        <w:shd w:val="clear" w:color="auto" w:fill="FFFFFF"/>
+        <w:spacing w:after="0"/>
+        <w:textAlignment w:val="baseline"/>
+        <w:rPr>
+          <w:color w:val="000000"/>
+          <w:sz w:val="28"/>
+          <w:szCs w:val="28"/>
+        </w:rPr>
+      </w:pPr>
+      <w:proofErr w:type="spellStart"/>
+      <w:proofErr w:type="gramStart"/>
+      <w:r>
+        <w:rPr>
+          <w:color w:val="000000"/>
+          <w:sz w:val="28"/>
+          <w:szCs w:val="28"/>
+        </w:rPr>
+        <w:t>p</w:t>
+      </w:r>
+      <w:proofErr w:type="gramEnd"/>
+      <w:r>
+        <w:rPr>
+          <w:color w:val="000000"/>
+          <w:sz w:val="28"/>
+          <w:szCs w:val="28"/>
+        </w:rPr>
+        <w:t>азмер</w:t>
+      </w:r>
+      <w:proofErr w:type="spellEnd"/>
+      <w:r>
+        <w:rPr>
+          <w:color w:val="000000"/>
+          <w:sz w:val="28"/>
+          <w:szCs w:val="28"/>
+        </w:rPr>
+        <w:t xml:space="preserve"> ключа, бит</w:t>
+      </w:r>
+      <w:r>
+        <w:rPr>
+          <w:color w:val="000000"/>
+          <w:sz w:val="28"/>
+          <w:szCs w:val="28"/>
+        </w:rPr>
+        <w:tab/>
+        <w:t>56 (64, 8 из которых служат для контроля четности)</w:t>
+      </w:r>
+    </w:p>
+    <w:p>
+      <w:pPr>
+        <w:pStyle w:val="a5"/>
+        <w:shd w:val="clear" w:color="auto" w:fill="FFFFFF"/>
+        <w:spacing w:after="0"/>
+        <w:textAlignment w:val="baseline"/>
+        <w:rPr>
+          <w:color w:val="000000"/>
+          <w:sz w:val="28"/>
+          <w:szCs w:val="28"/>
+        </w:rPr>
+      </w:pPr>
+      <w:r>
+        <w:rPr>
+          <w:color w:val="000000"/>
+          <w:sz w:val="28"/>
+          <w:szCs w:val="28"/>
+        </w:rPr>
+        <w:t>число раундов</w:t>
+      </w:r>
+      <w:r>
+        <w:rPr>
+          <w:color w:val="000000"/>
+          <w:sz w:val="28"/>
+          <w:szCs w:val="28"/>
+        </w:rPr>
+        <w:tab/>
+        <w:t>16</w:t>
+      </w:r>
+    </w:p>
+    <w:p>
+      <w:pPr>
+        <w:pStyle w:val="a5"/>
+        <w:shd w:val="clear" w:color="auto" w:fill="FFFFFF"/>
+        <w:spacing w:after="0"/>
+        <w:textAlignment w:val="baseline"/>
+        <w:rPr>
+          <w:color w:val="000000"/>
+          <w:sz w:val="28"/>
+          <w:szCs w:val="28"/>
+        </w:rPr>
+      </w:pPr>
+      <w:proofErr w:type="spellStart"/>
+      <w:proofErr w:type="gramStart"/>
+      <w:r>
+        <w:rPr>
+          <w:color w:val="000000"/>
+          <w:sz w:val="28"/>
+          <w:szCs w:val="28"/>
+        </w:rPr>
+        <w:t>p</w:t>
+      </w:r>
+      <w:proofErr w:type="gramEnd"/>
+      <w:r>
+        <w:rPr>
+          <w:color w:val="000000"/>
+          <w:sz w:val="28"/>
+          <w:szCs w:val="28"/>
+        </w:rPr>
+        <w:t>азмер</w:t>
+      </w:r>
+      <w:proofErr w:type="spellEnd"/>
+      <w:r>
+        <w:rPr>
+          <w:color w:val="000000"/>
+          <w:sz w:val="28"/>
+          <w:szCs w:val="28"/>
+        </w:rPr>
+        <w:t xml:space="preserve"> ключевого элемента, бит</w:t>
+      </w:r>
+      <w:r>
+        <w:rPr>
+          <w:color w:val="000000"/>
+          <w:sz w:val="28"/>
+          <w:szCs w:val="28"/>
+        </w:rPr>
+        <w:tab/>
+        <w:t>48</w:t>
+      </w:r>
+    </w:p>
+    <w:p>
+      <w:pPr>
+        <w:pStyle w:val="a5"/>
+        <w:shd w:val="clear" w:color="auto" w:fill="FFFFFF"/>
+        <w:spacing w:after="0"/>
+        <w:textAlignment w:val="baseline"/>
+        <w:rPr>
+          <w:color w:val="000000"/>
+          <w:sz w:val="28"/>
+          <w:szCs w:val="28"/>
+        </w:rPr>
+      </w:pPr>
+      <w:r>
+        <w:rPr>
+          <w:color w:val="000000"/>
+          <w:sz w:val="28"/>
+          <w:szCs w:val="28"/>
+        </w:rPr>
+        <w:t>число ключевых элементов</w:t>
+      </w:r>
+      <w:r>
+        <w:rPr>
+          <w:color w:val="000000"/>
+          <w:sz w:val="28"/>
+          <w:szCs w:val="28"/>
+        </w:rPr>
+        <w:tab/>
+        <w:t>16 (равно числу раундов)</w:t>
+      </w:r>
+    </w:p>
+    <w:p>
+      <w:pPr>
+        <w:pStyle w:val="a5"/>
+        <w:shd w:val="clear" w:color="auto" w:fill="FFFFFF"/>
+        <w:spacing w:after="0"/>
+        <w:textAlignment w:val="baseline"/>
+        <w:rPr>
+          <w:color w:val="000000"/>
+          <w:sz w:val="28"/>
+          <w:szCs w:val="28"/>
+        </w:rPr>
+      </w:pPr>
+      <w:r>
+        <w:rPr>
+          <w:color w:val="000000"/>
+          <w:sz w:val="28"/>
+          <w:szCs w:val="28"/>
+        </w:rPr>
+        <w:t>Патент</w:t>
+      </w:r>
+      <w:proofErr w:type="gramStart"/>
+      <w:r>
+        <w:rPr>
+          <w:color w:val="000000"/>
+          <w:sz w:val="28"/>
+          <w:szCs w:val="28"/>
+        </w:rPr>
+        <w:tab/>
+        <w:t>Н</w:t>
+      </w:r>
+      <w:proofErr w:type="gramEnd"/>
+      <w:r>
+        <w:rPr>
+          <w:color w:val="000000"/>
+          <w:sz w:val="28"/>
+          <w:szCs w:val="28"/>
+        </w:rPr>
+        <w:t>е запатентован.</w:t>
+      </w:r>
+    </w:p>
+    <w:p>
+      <w:pPr>
+        <w:pStyle w:val="a5"/>
+        <w:shd w:val="clear" w:color="auto" w:fill="FFFFFF"/>
+        <w:spacing w:before="0" w:beforeAutospacing="0" w:after="0" w:afterAutospacing="0"/>
+        <w:textAlignment w:val="baseline"/>
+        <w:rPr>
+          <w:color w:val="000000"/>
+          <w:sz w:val="28"/>
+          <w:szCs w:val="28"/>
+        </w:rPr>
+      </w:pPr>
+      <w:proofErr w:type="gramStart"/>
+      <w:r>
+        <w:rPr>
+          <w:color w:val="000000"/>
+          <w:sz w:val="28"/>
+          <w:szCs w:val="28"/>
+        </w:rPr>
+        <w:t>Особенности</w:t>
+      </w:r>
+      <w:r>
+        <w:rPr>
+          <w:color w:val="000000"/>
+          <w:sz w:val="28"/>
+          <w:szCs w:val="28"/>
+        </w:rPr>
+        <w:tab/>
+      </w:r>
+      <w:bookmarkStart w:id="0" w:name="_GoBack"/>
+      <w:bookmarkEnd w:id="0"/>
+      <w:r>
+        <w:rPr>
+          <w:color w:val="000000"/>
+          <w:sz w:val="28"/>
+          <w:szCs w:val="28"/>
+        </w:rPr>
+        <w:t xml:space="preserve">Широкое использование битовых перестановок в DES делает алгоритм неудобным для программных реализаций на универсальных процессорах, а сами такие </w:t>
+      </w:r>
+      <w:proofErr w:type="spellStart"/>
+      <w:r>
+        <w:rPr>
+          <w:color w:val="000000"/>
+          <w:sz w:val="28"/>
+          <w:szCs w:val="28"/>
+        </w:rPr>
+        <w:t>реализции</w:t>
+      </w:r>
+      <w:proofErr w:type="spellEnd"/>
+      <w:r>
+        <w:rPr>
+          <w:color w:val="000000"/>
+          <w:sz w:val="28"/>
+          <w:szCs w:val="28"/>
+        </w:rPr>
+        <w:t xml:space="preserve"> крайне неэффективными.</w:t>
+      </w:r>
+      <w:proofErr w:type="gramEnd"/>
+      <w:r>
+        <w:rPr>
+          <w:color w:val="000000"/>
+          <w:sz w:val="28"/>
+          <w:szCs w:val="28"/>
+        </w:rPr>
+        <w:t xml:space="preserve"> По сравнению с Российским стандартом шифрования DES содержит вдвое меньше раундов, однако его оптимальная реализация для процессоров линии </w:t>
+      </w:r>
+      <w:proofErr w:type="spellStart"/>
+      <w:r>
+        <w:rPr>
+          <w:color w:val="000000"/>
+          <w:sz w:val="28"/>
+          <w:szCs w:val="28"/>
+        </w:rPr>
+        <w:t>Intel</w:t>
+      </w:r>
+      <w:proofErr w:type="spellEnd"/>
+      <w:r>
+        <w:rPr>
+          <w:color w:val="000000"/>
+          <w:sz w:val="28"/>
+          <w:szCs w:val="28"/>
+        </w:rPr>
+        <w:t xml:space="preserve"> x86 уступает реализации Российского стандарта по скорости в 3-5 раз в зависимости от марки процессора, эта разница увеличивается от младших моделей к старшим. Кроме того, по единодушному мнению </w:t>
+      </w:r>
+      <w:proofErr w:type="spellStart"/>
+      <w:r>
+        <w:rPr>
+          <w:color w:val="000000"/>
+          <w:sz w:val="28"/>
+          <w:szCs w:val="28"/>
+        </w:rPr>
+        <w:t>криптографов</w:t>
+      </w:r>
+      <w:proofErr w:type="spellEnd"/>
+      <w:r>
+        <w:rPr>
+          <w:color w:val="000000"/>
+          <w:sz w:val="28"/>
+          <w:szCs w:val="28"/>
+        </w:rPr>
+        <w:t xml:space="preserve"> начальная и конечная битовые перестановки являются не более чем "украшениями" </w:t>
+      </w:r>
+      <w:proofErr w:type="gramStart"/>
+      <w:r>
+        <w:rPr>
+          <w:color w:val="000000"/>
+          <w:sz w:val="28"/>
+          <w:szCs w:val="28"/>
+        </w:rPr>
+        <w:t>алгоритма</w:t>
+      </w:r>
+      <w:proofErr w:type="gramEnd"/>
+      <w:r>
+        <w:rPr>
+          <w:color w:val="000000"/>
+          <w:sz w:val="28"/>
+          <w:szCs w:val="28"/>
+        </w:rPr>
+        <w:t xml:space="preserve"> т.е. бесполезны с криптографической точки зрения, а размера ключа в 56 бит явно недостаточно для обеспечения приемлемой стойкости, </w:t>
+      </w:r>
+      <w:r>
+        <w:rPr>
+          <w:color w:val="000000"/>
+          <w:sz w:val="28"/>
+          <w:szCs w:val="28"/>
+        </w:rPr>
+        <w:lastRenderedPageBreak/>
+        <w:t>что регулярно демонстрируется успехами во вскрытии шифровок DES путем подбора ключа методом прямого перебора с помощью распределенной сети или спецпроцессора.</w:t>
+      </w:r>
+    </w:p>
+    <w:p>
+      <w:pPr>
+        <w:pStyle w:val="a5"/>
+        <w:shd w:val="clear" w:color="auto" w:fill="FFFFFF"/>
+        <w:spacing w:before="0" w:beforeAutospacing="0" w:after="0" w:afterAutospacing="0"/>
+        <w:textAlignment w:val="baseline"/>
+        <w:rPr>
+          <w:color w:val="000000"/>
+          <w:sz w:val="28"/>
+          <w:szCs w:val="28"/>
+        </w:rPr>
+      </w:pPr>
+    </w:p>
+    <w:p>
+      <w:pPr>
+        <w:pStyle w:val="a5"/>
+        <w:shd w:val="clear" w:color="auto" w:fill="FFFFFF"/>
+        <w:spacing w:before="0" w:beforeAutospacing="0" w:after="0" w:afterAutospacing="0"/>
+        <w:textAlignment w:val="baseline"/>
+        <w:rPr>
+          <w:color w:val="000000"/>
+          <w:sz w:val="28"/>
+          <w:szCs w:val="28"/>
+          <w:lang w:val="en-US"/>
+        </w:rPr>
+      </w:pPr>
+      <w:r>
+        <w:rPr>
+          <w:color w:val="000000"/>
+          <w:sz w:val="28"/>
+          <w:szCs w:val="28"/>
+        </w:rPr>
+        <w:t>Источники</w:t>
+      </w:r>
+      <w:r>
+        <w:rPr>
+          <w:color w:val="000000"/>
+          <w:sz w:val="28"/>
+          <w:szCs w:val="28"/>
+          <w:lang w:val="en-US"/>
+        </w:rPr>
+        <w:t>:</w:t>
+      </w:r>
+    </w:p>
+    <w:p>
+      <w:pPr>
+        <w:pStyle w:val="a5"/>
+        <w:shd w:val="clear" w:color="auto" w:fill="FFFFFF"/>
+        <w:spacing w:before="0" w:beforeAutospacing="0" w:after="0" w:afterAutospacing="0"/>
+        <w:textAlignment w:val="baseline"/>
+      </w:pPr>
+      <w:r>
+        <w:t>1</w:t>
+      </w:r>
+      <w:r>
+        <w:t xml:space="preserve">. </w:t>
+      </w:r>
+      <w:proofErr w:type="spellStart"/>
+      <w:r>
+        <w:t>Оутус</w:t>
+      </w:r>
+      <w:proofErr w:type="spellEnd"/>
+      <w:r>
+        <w:t xml:space="preserve"> - </w:t>
+      </w:r>
+      <w:r>
+        <w:t>.</w:t>
+      </w:r>
+      <w:hyperlink r:id="rId10" w:history="1">
+        <w:r>
+          <w:rPr>
+            <w:rStyle w:val="a4"/>
+            <w:lang w:val="en-US"/>
+          </w:rPr>
+          <w:t>https</w:t>
+        </w:r>
+        <w:r>
+          <w:rPr>
+            <w:rStyle w:val="a4"/>
+          </w:rPr>
+          <w:t>://</w:t>
+        </w:r>
+        <w:proofErr w:type="spellStart"/>
+        <w:r>
+          <w:rPr>
+            <w:rStyle w:val="a4"/>
+            <w:lang w:val="en-US"/>
+          </w:rPr>
+          <w:t>otus</w:t>
+        </w:r>
+        <w:proofErr w:type="spellEnd"/>
+        <w:r>
+          <w:rPr>
+            <w:rStyle w:val="a4"/>
+          </w:rPr>
+          <w:t>.</w:t>
+        </w:r>
+        <w:proofErr w:type="spellStart"/>
+        <w:r>
+          <w:rPr>
+            <w:rStyle w:val="a4"/>
+            <w:lang w:val="en-US"/>
+          </w:rPr>
+          <w:t>ru</w:t>
+        </w:r>
+        <w:proofErr w:type="spellEnd"/>
+        <w:r>
+          <w:rPr>
+            <w:rStyle w:val="a4"/>
+          </w:rPr>
+          <w:t>/</w:t>
+        </w:r>
+        <w:r>
+          <w:rPr>
+            <w:rStyle w:val="a4"/>
+            <w:lang w:val="en-US"/>
+          </w:rPr>
+          <w:t>nest</w:t>
+        </w:r>
+        <w:r>
+          <w:rPr>
+            <w:rStyle w:val="a4"/>
+          </w:rPr>
+          <w:t>/</w:t>
+        </w:r>
+        <w:r>
+          <w:rPr>
+            <w:rStyle w:val="a4"/>
+            <w:lang w:val="en-US"/>
+          </w:rPr>
+          <w:t>post</w:t>
+        </w:r>
+        <w:r>
+          <w:rPr>
+            <w:rStyle w:val="a4"/>
+          </w:rPr>
+          <w:t>/726/</w:t>
+        </w:r>
+      </w:hyperlink>
+    </w:p>
+    <w:p>
+      <w:pPr>
+        <w:pStyle w:val="a5"/>
+        <w:shd w:val="clear" w:color="auto" w:fill="FFFFFF"/>
+        <w:spacing w:before="0" w:beforeAutospacing="0" w:after="0" w:afterAutospacing="0"/>
+        <w:textAlignment w:val="baseline"/>
+      </w:pPr>
+      <w:r>
+        <w:t>2.Вики -</w:t>
+      </w:r>
+      <w:hyperlink r:id="rId11" w:history="1">
+        <w:r>
+          <w:rPr>
+            <w:rStyle w:val="a4"/>
+          </w:rPr>
+          <w:t>https://ru.wikipedia.org/wiki/%D0%A8%D0%B8%D1%84%D1%80%D0%BE%D0%B2%D0%B0%D0%BD%D0%B8%D0%B5</w:t>
+        </w:r>
+      </w:hyperlink>
+    </w:p>
+    <w:p>
+      <w:pPr>
+        <w:pStyle w:val="a5"/>
+        <w:shd w:val="clear" w:color="auto" w:fill="FFFFFF"/>
+        <w:spacing w:before="0" w:beforeAutospacing="0" w:after="0" w:afterAutospacing="0"/>
+        <w:textAlignment w:val="baseline"/>
+      </w:pPr>
+      <w:r>
+        <w:t>3.</w:t>
+      </w:r>
+      <w:r>
+        <w:t xml:space="preserve"> </w:t>
+      </w:r>
+      <w:r>
+        <w:t>Оп</w:t>
+      </w:r>
+      <w:r>
+        <w:t>исание алгоритма DES на странице ИС США</w:t>
+      </w:r>
+      <w:r>
+        <w:t xml:space="preserve"> </w:t>
+      </w:r>
+      <w:hyperlink r:id="rId12" w:history="1">
+        <w:r>
+          <w:rPr>
+            <w:rStyle w:val="a4"/>
+          </w:rPr>
+          <w:t>http://csrc.nist.gov/publications/fips/fips46-3/fips46-3.pdf</w:t>
+        </w:r>
+      </w:hyperlink>
+    </w:p>
+    <w:p>
+      <w:pPr>
+        <w:pStyle w:val="a5"/>
+        <w:shd w:val="clear" w:color="auto" w:fill="FFFFFF"/>
+        <w:spacing w:before="0" w:beforeAutospacing="0" w:after="0" w:afterAutospacing="0"/>
+        <w:textAlignment w:val="baseline"/>
+      </w:pPr>
+      <w:r>
+        <w:t>4.</w:t>
+      </w:r>
+      <w:r>
+        <w:t xml:space="preserve"> описание режимов шифрования DES на странице ИС США </w:t>
+      </w:r>
+      <w:hyperlink r:id="rId13" w:history="1">
+        <w:r>
+          <w:rPr>
+            <w:rStyle w:val="a4"/>
+          </w:rPr>
+          <w:t>http://www.itl.nist.gov/fipspubs/fip81.htm</w:t>
+        </w:r>
+      </w:hyperlink>
+    </w:p>
+    <w:p>
+      <w:pPr>
+        <w:pStyle w:val="a5"/>
+        <w:shd w:val="clear" w:color="auto" w:fill="FFFFFF"/>
+        <w:spacing w:before="0" w:beforeAutospacing="0" w:after="0" w:afterAutospacing="0"/>
+        <w:textAlignment w:val="baseline"/>
+      </w:pPr>
+      <w:r>
+        <w:t>5.</w:t>
+      </w:r>
+      <w:r>
+        <w:t xml:space="preserve"> различные реализации (FTP) ftp://ftp.funet.fi/pub/crypt/cryptography/libs/des/</w:t>
       </w:r>
     </w:p>
     <w:p>
@@ -652,6 +1613,155 @@
 <file path=word/numbering.xml><?xml version="1.0" encoding="utf-8"?>
 <w:numbering xmlns:wpc="http://schemas.microsoft.com/office/word/2010/wordprocessingCanvas" xmlns:mc="http://schemas.openxmlformats.org/markup-compatibility/2006" xmlns:o="urn:schemas-microsoft-com:office:office" xmlns:r="http://schemas.openxmlformats.org/officeDocument/2006/relationships" xmlns:m="http://schemas.openxmlformats.org/officeDocument/2006/math" xmlns:v="urn:schemas-microsoft-com:vml" xmlns:wp14="http://schemas.microsoft.com/office/word/2010/wordprocessingDrawing" xmlns:wp="http://schemas.openxmlformats.org/drawingml/2006/wordprocessingDrawing" xmlns:w10="urn:schemas-microsoft-com:office:word" xmlns:w="http://schemas.openxmlformats.org/wordprocessingml/2006/main" xmlns:w14="http://schemas.microsoft.com/office/word/2010/wordml" xmlns:wpg="http://schemas.microsoft.com/office/word/2010/wordprocessingGroup" xmlns:wpi="http://schemas.microsoft.com/office/word/2010/wordprocessingInk" xmlns:wne="http://schemas.microsoft.com/office/word/2006/wordml" xmlns:wps="http://schemas.microsoft.com/office/word/2010/wordprocessingShape" mc:Ignorable="w14 wp14">
   <w:abstractNum w:abstractNumId="0">
+    <w:nsid w:val="16DB00DC"/>
+    <w:multiLevelType w:val="multilevel"/>
+    <w:tmpl w:val="7046A0A0"/>
+    <w:lvl w:ilvl="0">
+      <w:start w:val="1"/>
+      <w:numFmt w:val="bullet"/>
+      <w:lvlText w:val=""/>
+      <w:lvlJc w:val="left"/>
+      <w:pPr>
+        <w:tabs>
+          <w:tab w:val="num" w:pos="720"/>
+        </w:tabs>
+        <w:ind w:left="720" w:hanging="360"/>
+      </w:pPr>
+      <w:rPr>
+        <w:rFonts w:ascii="Symbol" w:hAnsi="Symbol" w:hint="default"/>
+        <w:sz w:val="20"/>
+      </w:rPr>
+    </w:lvl>
+    <w:lvl w:ilvl="1" w:tentative="1">
+      <w:start w:val="1"/>
+      <w:numFmt w:val="bullet"/>
+      <w:lvlText w:val="o"/>
+      <w:lvlJc w:val="left"/>
+      <w:pPr>
+        <w:tabs>
+          <w:tab w:val="num" w:pos="1440"/>
+        </w:tabs>
+        <w:ind w:left="1440" w:hanging="360"/>
+      </w:pPr>
+      <w:rPr>
+        <w:rFonts w:ascii="Courier New" w:hAnsi="Courier New" w:hint="default"/>
+        <w:sz w:val="20"/>
+      </w:rPr>
+    </w:lvl>
+    <w:lvl w:ilvl="2" w:tentative="1">
+      <w:start w:val="1"/>
+      <w:numFmt w:val="bullet"/>
+      <w:lvlText w:val=""/>
+      <w:lvlJc w:val="left"/>
+      <w:pPr>
+        <w:tabs>
+          <w:tab w:val="num" w:pos="2160"/>
+        </w:tabs>
+        <w:ind w:left="2160" w:hanging="360"/>
+      </w:pPr>
+      <w:rPr>
+        <w:rFonts w:ascii="Wingdings" w:hAnsi="Wingdings" w:hint="default"/>
+        <w:sz w:val="20"/>
+      </w:rPr>
+    </w:lvl>
+    <w:lvl w:ilvl="3" w:tentative="1">
+      <w:start w:val="1"/>
+      <w:numFmt w:val="bullet"/>
+      <w:lvlText w:val=""/>
+      <w:lvlJc w:val="left"/>
+      <w:pPr>
+        <w:tabs>
+          <w:tab w:val="num" w:pos="2880"/>
+        </w:tabs>
+        <w:ind w:left="2880" w:hanging="360"/>
+      </w:pPr>
+      <w:rPr>
+        <w:rFonts w:ascii="Wingdings" w:hAnsi="Wingdings" w:hint="default"/>
+        <w:sz w:val="20"/>
+      </w:rPr>
+    </w:lvl>
+    <w:lvl w:ilvl="4" w:tentative="1">
+      <w:start w:val="1"/>
+      <w:numFmt w:val="bullet"/>
+      <w:lvlText w:val=""/>
+      <w:lvlJc w:val="left"/>
+      <w:pPr>
+        <w:tabs>
+          <w:tab w:val="num" w:pos="3600"/>
+        </w:tabs>
+        <w:ind w:left="3600" w:hanging="360"/>
+      </w:pPr>
+      <w:rPr>
+        <w:rFonts w:ascii="Wingdings" w:hAnsi="Wingdings" w:hint="default"/>
+        <w:sz w:val="20"/>
+      </w:rPr>
+    </w:lvl>
+    <w:lvl w:ilvl="5" w:tentative="1">
+      <w:start w:val="1"/>
+      <w:numFmt w:val="bullet"/>
+      <w:lvlText w:val=""/>
+      <w:lvlJc w:val="left"/>
+      <w:pPr>
+        <w:tabs>
+          <w:tab w:val="num" w:pos="4320"/>
+        </w:tabs>
+        <w:ind w:left="4320" w:hanging="360"/>
+      </w:pPr>
+      <w:rPr>
+        <w:rFonts w:ascii="Wingdings" w:hAnsi="Wingdings" w:hint="default"/>
+        <w:sz w:val="20"/>
+      </w:rPr>
+    </w:lvl>
+    <w:lvl w:ilvl="6" w:tentative="1">
+      <w:start w:val="1"/>
+      <w:numFmt w:val="bullet"/>
+      <w:lvlText w:val=""/>
+      <w:lvlJc w:val="left"/>
+      <w:pPr>
+        <w:tabs>
+          <w:tab w:val="num" w:pos="5040"/>
+        </w:tabs>
+        <w:ind w:left="5040" w:hanging="360"/>
+      </w:pPr>
+      <w:rPr>
+        <w:rFonts w:ascii="Wingdings" w:hAnsi="Wingdings" w:hint="default"/>
+        <w:sz w:val="20"/>
+      </w:rPr>
+    </w:lvl>
+    <w:lvl w:ilvl="7" w:tentative="1">
+      <w:start w:val="1"/>
+      <w:numFmt w:val="bullet"/>
+      <w:lvlText w:val=""/>
+      <w:lvlJc w:val="left"/>
+      <w:pPr>
+        <w:tabs>
+          <w:tab w:val="num" w:pos="5760"/>
+        </w:tabs>
+        <w:ind w:left="5760" w:hanging="360"/>
+      </w:pPr>
+      <w:rPr>
+        <w:rFonts w:ascii="Wingdings" w:hAnsi="Wingdings" w:hint="default"/>
+        <w:sz w:val="20"/>
+      </w:rPr>
+    </w:lvl>
+    <w:lvl w:ilvl="8" w:tentative="1">
+      <w:start w:val="1"/>
+      <w:numFmt w:val="bullet"/>
+      <w:lvlText w:val=""/>
+      <w:lvlJc w:val="left"/>
+      <w:pPr>
+        <w:tabs>
+          <w:tab w:val="num" w:pos="6480"/>
+        </w:tabs>
+        <w:ind w:left="6480" w:hanging="360"/>
+      </w:pPr>
+      <w:rPr>
+        <w:rFonts w:ascii="Wingdings" w:hAnsi="Wingdings" w:hint="default"/>
+        <w:sz w:val="20"/>
+      </w:rPr>
+    </w:lvl>
+  </w:abstractNum>
+  <w:abstractNum w:abstractNumId="1">
     <w:nsid w:val="34682E81"/>
     <w:multiLevelType w:val="hybridMultilevel"/>
     <w:tmpl w:val="8D324592"/>
@@ -738,6 +1848,9 @@
     </w:lvl>
   </w:abstractNum>
   <w:num w:numId="1">
+    <w:abstractNumId w:val="1"/>
+  </w:num>
+  <w:num w:numId="2">
     <w:abstractNumId w:val="0"/>
   </w:num>
 </w:numbering>
@@ -945,7 +2058,6 @@
     <w:name w:val="Hyperlink"/>
     <w:basedOn w:val="a0"/>
     <w:uiPriority w:val="99"/>
-    <w:semiHidden/>
     <w:unhideWhenUsed/>
     <w:rsid w:val="00C02E7D"/>
     <w:rPr>
@@ -1186,7 +2298,6 @@
     <w:name w:val="Hyperlink"/>
     <w:basedOn w:val="a0"/>
     <w:uiPriority w:val="99"/>
-    <w:semiHidden/>
     <w:unhideWhenUsed/>
     <w:rsid w:val="00C02E7D"/>
     <w:rPr>
